--- a/Solution_Design/Story Board/Storys/RA-46 Rechtliches zum Website-Betrieb/RA 46 - Rechtliches zum Website Betrieb.docx
+++ b/Solution_Design/Story Board/Storys/RA-46 Rechtliches zum Website-Betrieb/RA 46 - Rechtliches zum Website Betrieb.docx
@@ -32,8 +32,6 @@
       <w:r>
         <w:t>Domainrecht und markenrechtlicher Schutz</w:t>
       </w:r>
-      <w:bookmarkStart w:id="0" w:name="_GoBack"/>
-      <w:bookmarkEnd w:id="0"/>
     </w:p>
     <w:p>
       <w:pPr>
@@ -115,9 +113,17 @@
           <w:numId w:val="1"/>
         </w:numPr>
       </w:pPr>
+      <w:commentRangeStart w:id="0"/>
       <w:r>
         <w:t>Impressum</w:t>
       </w:r>
+      <w:commentRangeEnd w:id="0"/>
+      <w:r>
+        <w:rPr>
+          <w:rStyle w:val="Kommentarzeichen"/>
+        </w:rPr>
+        <w:commentReference w:id="0"/>
+      </w:r>
     </w:p>
     <w:p>
       <w:pPr>
@@ -175,7 +181,7 @@
           <w:numId w:val="1"/>
         </w:numPr>
       </w:pPr>
-      <w:hyperlink r:id="rId5" w:history="1">
+      <w:hyperlink r:id="rId7" w:history="1">
         <w:r>
           <w:rPr>
             <w:rStyle w:val="Hyperlink"/>
@@ -243,6 +249,9 @@
           <w:numId w:val="1"/>
         </w:numPr>
         <w:rPr>
+          <w:rStyle w:val="Hyperlink"/>
+          <w:color w:val="auto"/>
+          <w:u w:val="none"/>
           <w:lang w:val="en-US"/>
         </w:rPr>
       </w:pPr>
@@ -250,15 +259,29 @@
         <w:rPr>
           <w:lang w:val="en-US"/>
         </w:rPr>
-        <w:t xml:space="preserve">TIPP: Impressumsgenerator: </w:t>
-      </w:r>
+        <w:t xml:space="preserve">TIPP: </w:t>
+      </w:r>
+      <w:proofErr w:type="spellStart"/>
       <w:r>
         <w:rPr>
           <w:lang w:val="en-US"/>
         </w:rPr>
+        <w:t>Impressumsgenerator</w:t>
+      </w:r>
+      <w:proofErr w:type="spellEnd"/>
+      <w:r>
+        <w:rPr>
+          <w:lang w:val="en-US"/>
+        </w:rPr>
+        <w:t xml:space="preserve">: </w:t>
+      </w:r>
+      <w:r>
+        <w:rPr>
+          <w:lang w:val="en-US"/>
+        </w:rPr>
         <w:br/>
       </w:r>
-      <w:hyperlink r:id="rId6" w:history="1">
+      <w:hyperlink r:id="rId8" w:history="1">
         <w:r>
           <w:rPr>
             <w:rStyle w:val="Hyperlink"/>
@@ -279,6 +302,52 @@
       <w:pPr>
         <w:pStyle w:val="Listenabsatz"/>
         <w:numPr>
+          <w:ilvl w:val="1"/>
+          <w:numId w:val="1"/>
+        </w:numPr>
+        <w:rPr>
+          <w:lang w:val="en-US"/>
+        </w:rPr>
+      </w:pPr>
+      <w:proofErr w:type="spellStart"/>
+      <w:r>
+        <w:rPr>
+          <w:color w:val="FF0000"/>
+          <w:lang w:val="en-US"/>
+        </w:rPr>
+        <w:t>Impressum</w:t>
+      </w:r>
+      <w:proofErr w:type="spellEnd"/>
+      <w:r>
+        <w:rPr>
+          <w:color w:val="FF0000"/>
+          <w:lang w:val="en-US"/>
+        </w:rPr>
+        <w:t xml:space="preserve"> von Telekom </w:t>
+      </w:r>
+      <w:proofErr w:type="spellStart"/>
+      <w:r>
+        <w:rPr>
+          <w:color w:val="FF0000"/>
+          <w:lang w:val="en-US"/>
+        </w:rPr>
+        <w:t>übernehmbar</w:t>
+      </w:r>
+      <w:proofErr w:type="spellEnd"/>
+      <w:r>
+        <w:rPr>
+          <w:color w:val="FF0000"/>
+          <w:lang w:val="en-US"/>
+        </w:rPr>
+        <w:t xml:space="preserve">? </w:t>
+      </w:r>
+      <w:bookmarkStart w:id="1" w:name="_GoBack"/>
+      <w:bookmarkEnd w:id="1"/>
+    </w:p>
+    <w:p>
+      <w:pPr>
+        <w:pStyle w:val="Listenabsatz"/>
+        <w:numPr>
           <w:ilvl w:val="0"/>
           <w:numId w:val="1"/>
         </w:numPr>
@@ -325,7 +394,7 @@
       <w:r>
         <w:br/>
       </w:r>
-      <w:hyperlink r:id="rId7" w:history="1">
+      <w:hyperlink r:id="rId9" w:history="1">
         <w:r>
           <w:rPr>
             <w:rStyle w:val="Hyperlink"/>
@@ -372,7 +441,7 @@
       <w:r>
         <w:br/>
       </w:r>
-      <w:hyperlink r:id="rId8" w:history="1">
+      <w:hyperlink r:id="rId10" w:history="1">
         <w:r>
           <w:rPr>
             <w:rStyle w:val="Hyperlink"/>
@@ -460,8 +529,13 @@
           <w:ilvl w:val="1"/>
           <w:numId w:val="1"/>
         </w:numPr>
-      </w:pPr>
-      <w:hyperlink r:id="rId9" w:history="1">
+        <w:rPr>
+          <w:rStyle w:val="Hyperlink"/>
+          <w:color w:val="auto"/>
+          <w:u w:val="none"/>
+        </w:rPr>
+      </w:pPr>
+      <w:hyperlink r:id="rId11" w:history="1">
         <w:r>
           <w:rPr>
             <w:rStyle w:val="Hyperlink"/>
@@ -471,10 +545,97 @@
       </w:hyperlink>
     </w:p>
     <w:p>
+      <w:pPr>
+        <w:pStyle w:val="Listenabsatz"/>
+        <w:numPr>
+          <w:ilvl w:val="0"/>
+          <w:numId w:val="1"/>
+        </w:numPr>
+        <w:rPr>
+          <w:rStyle w:val="Hyperlink"/>
+          <w:color w:val="FF0000"/>
+          <w:u w:val="none"/>
+        </w:rPr>
+      </w:pPr>
+      <w:r>
+        <w:rPr>
+          <w:rStyle w:val="Hyperlink"/>
+          <w:color w:val="FF0000"/>
+          <w:u w:val="none"/>
+        </w:rPr>
+        <w:t>Haftung für Inhalte von  Dritten (Wiki Inhalte)</w:t>
+      </w:r>
+    </w:p>
+    <w:p>
+      <w:pPr>
+        <w:pStyle w:val="Listenabsatz"/>
+        <w:numPr>
+          <w:ilvl w:val="1"/>
+          <w:numId w:val="1"/>
+        </w:numPr>
+        <w:rPr>
+          <w:rStyle w:val="Hyperlink"/>
+          <w:color w:val="FF0000"/>
+          <w:u w:val="none"/>
+        </w:rPr>
+      </w:pPr>
+      <w:r>
+        <w:rPr>
+          <w:rStyle w:val="Hyperlink"/>
+          <w:color w:val="FF0000"/>
+          <w:u w:val="none"/>
+        </w:rPr>
+        <w:lastRenderedPageBreak/>
+        <w:t>Was müssen wir machen?</w:t>
+      </w:r>
+    </w:p>
+    <w:p>
+      <w:pPr>
+        <w:pStyle w:val="Listenabsatz"/>
+        <w:numPr>
+          <w:ilvl w:val="1"/>
+          <w:numId w:val="1"/>
+        </w:numPr>
+        <w:rPr>
+          <w:rStyle w:val="Hyperlink"/>
+          <w:color w:val="FF0000"/>
+          <w:u w:val="none"/>
+        </w:rPr>
+      </w:pPr>
+      <w:r>
+        <w:rPr>
+          <w:rStyle w:val="Hyperlink"/>
+          <w:color w:val="FF0000"/>
+          <w:u w:val="none"/>
+        </w:rPr>
+        <w:t>Regeln die einzuhalten sind</w:t>
+      </w:r>
+    </w:p>
+    <w:p>
+      <w:pPr>
+        <w:pStyle w:val="Listenabsatz"/>
+        <w:numPr>
+          <w:ilvl w:val="1"/>
+          <w:numId w:val="1"/>
+        </w:numPr>
+        <w:rPr>
+          <w:color w:val="FF0000"/>
+        </w:rPr>
+      </w:pPr>
+      <w:r>
+        <w:rPr>
+          <w:rStyle w:val="Hyperlink"/>
+          <w:color w:val="FF0000"/>
+          <w:u w:val="none"/>
+        </w:rPr>
+        <w:t>Workflow?`</w:t>
+      </w:r>
+    </w:p>
+    <w:p>
       <w:r>
         <w:t xml:space="preserve">Quelle: </w:t>
       </w:r>
-      <w:hyperlink r:id="rId10" w:history="1">
+      <w:hyperlink r:id="rId12" w:history="1">
         <w:r>
           <w:rPr>
             <w:rStyle w:val="Hyperlink"/>
@@ -491,6 +652,36 @@
     </w:sectPr>
   </w:body>
 </w:document>
+</file>
+
+<file path=word/comments.xml><?xml version="1.0" encoding="utf-8"?>
+<w:comments xmlns:wpc="http://schemas.microsoft.com/office/word/2010/wordprocessingCanvas" xmlns:mc="http://schemas.openxmlformats.org/markup-compatibility/2006" xmlns:o="urn:schemas-microsoft-com:office:office" xmlns:r="http://schemas.openxmlformats.org/officeDocument/2006/relationships" xmlns:m="http://schemas.openxmlformats.org/officeDocument/2006/math" xmlns:v="urn:schemas-microsoft-com:vml" xmlns:wp14="http://schemas.microsoft.com/office/word/2010/wordprocessingDrawing" xmlns:wp="http://schemas.openxmlformats.org/drawingml/2006/wordprocessingDrawing" xmlns:w10="urn:schemas-microsoft-com:office:word" xmlns:w="http://schemas.openxmlformats.org/wordprocessingml/2006/main" xmlns:w14="http://schemas.microsoft.com/office/word/2010/wordml" xmlns:w15="http://schemas.microsoft.com/office/word/2012/wordml" xmlns:wpg="http://schemas.microsoft.com/office/word/2010/wordprocessingGroup" xmlns:wpi="http://schemas.microsoft.com/office/word/2010/wordprocessingInk" xmlns:wne="http://schemas.microsoft.com/office/word/2006/wordml" xmlns:wps="http://schemas.microsoft.com/office/word/2010/wordprocessingShape" mc:Ignorable="w14 w15 wp14">
+  <w:comment w:id="0" w:author="J.-P. K." w:date="2015-12-02T15:45:00Z" w:initials="JK">
+    <w:p>
+      <w:pPr>
+        <w:pStyle w:val="Kommentartext"/>
+      </w:pPr>
+      <w:r>
+        <w:rPr>
+          <w:rStyle w:val="Kommentarzeichen"/>
+        </w:rPr>
+        <w:annotationRef/>
+      </w:r>
+      <w:r>
+        <w:t>Auszug aus den Anforderungen: - Erstellung der benötigt</w:t>
+      </w:r>
+      <w:r>
+        <w:t>en Inhalte und Implementierung in einer Wiki Seite</w:t>
+      </w:r>
+    </w:p>
+  </w:comment>
+</w:comments>
+</file>
+
+<file path=word/commentsExtended.xml><?xml version="1.0" encoding="utf-8"?>
+<w15:commentsEx xmlns:wpc="http://schemas.microsoft.com/office/word/2010/wordprocessingCanvas" xmlns:mc="http://schemas.openxmlformats.org/markup-compatibility/2006" xmlns:o="urn:schemas-microsoft-com:office:office" xmlns:r="http://schemas.openxmlformats.org/officeDocument/2006/relationships" xmlns:m="http://schemas.openxmlformats.org/officeDocument/2006/math" xmlns:v="urn:schemas-microsoft-com:vml" xmlns:wp14="http://schemas.microsoft.com/office/word/2010/wordprocessingDrawing" xmlns:wp="http://schemas.openxmlformats.org/drawingml/2006/wordprocessingDrawing" xmlns:w10="urn:schemas-microsoft-com:office:word" xmlns:w="http://schemas.openxmlformats.org/wordprocessingml/2006/main" xmlns:w14="http://schemas.microsoft.com/office/word/2010/wordml" xmlns:w15="http://schemas.microsoft.com/office/word/2012/wordml" xmlns:wpg="http://schemas.microsoft.com/office/word/2010/wordprocessingGroup" xmlns:wpi="http://schemas.microsoft.com/office/word/2010/wordprocessingInk" xmlns:wne="http://schemas.microsoft.com/office/word/2006/wordml" xmlns:wps="http://schemas.microsoft.com/office/word/2010/wordprocessingShape" mc:Ignorable="w14 w15 wp14">
+  <w15:commentEx w15:paraId="176927CA" w15:done="0"/>
+</w15:commentsEx>
 </file>
 
 <file path=word/numbering.xml><?xml version="1.0" encoding="utf-8"?>
@@ -588,6 +779,14 @@
     <w:abstractNumId w:val="0"/>
   </w:num>
 </w:numbering>
+</file>
+
+<file path=word/people.xml><?xml version="1.0" encoding="utf-8"?>
+<w15:people xmlns:wpc="http://schemas.microsoft.com/office/word/2010/wordprocessingCanvas" xmlns:mc="http://schemas.openxmlformats.org/markup-compatibility/2006" xmlns:o="urn:schemas-microsoft-com:office:office" xmlns:r="http://schemas.openxmlformats.org/officeDocument/2006/relationships" xmlns:m="http://schemas.openxmlformats.org/officeDocument/2006/math" xmlns:v="urn:schemas-microsoft-com:vml" xmlns:wp14="http://schemas.microsoft.com/office/word/2010/wordprocessingDrawing" xmlns:wp="http://schemas.openxmlformats.org/drawingml/2006/wordprocessingDrawing" xmlns:w10="urn:schemas-microsoft-com:office:word" xmlns:w="http://schemas.openxmlformats.org/wordprocessingml/2006/main" xmlns:w14="http://schemas.microsoft.com/office/word/2010/wordml" xmlns:w15="http://schemas.microsoft.com/office/word/2012/wordml" xmlns:wpg="http://schemas.microsoft.com/office/word/2010/wordprocessingGroup" xmlns:wpi="http://schemas.microsoft.com/office/word/2010/wordprocessingInk" xmlns:wne="http://schemas.microsoft.com/office/word/2006/wordml" xmlns:wps="http://schemas.microsoft.com/office/word/2010/wordprocessingShape" mc:Ignorable="w14 w15 wp14">
+  <w15:person w15:author="J.-P. K.">
+    <w15:presenceInfo w15:providerId="Windows Live" w15:userId="211dea74c0ebfbf7"/>
+  </w15:person>
+</w15:people>
 </file>
 
 <file path=word/styles.xml><?xml version="1.0" encoding="utf-8"?>
@@ -1033,6 +1232,104 @@
       <w:u w:val="single"/>
     </w:rPr>
   </w:style>
+  <w:style w:type="character" w:styleId="Kommentarzeichen">
+    <w:name w:val="annotation reference"/>
+    <w:basedOn w:val="Absatz-Standardschriftart"/>
+    <w:uiPriority w:val="99"/>
+    <w:semiHidden/>
+    <w:unhideWhenUsed/>
+    <w:rsid w:val="008E6E99"/>
+    <w:rPr>
+      <w:sz w:val="16"/>
+      <w:szCs w:val="16"/>
+    </w:rPr>
+  </w:style>
+  <w:style w:type="paragraph" w:styleId="Kommentartext">
+    <w:name w:val="annotation text"/>
+    <w:basedOn w:val="Standard"/>
+    <w:link w:val="KommentartextZchn"/>
+    <w:uiPriority w:val="99"/>
+    <w:semiHidden/>
+    <w:unhideWhenUsed/>
+    <w:rsid w:val="008E6E99"/>
+    <w:pPr>
+      <w:spacing w:line="240" w:lineRule="auto"/>
+    </w:pPr>
+    <w:rPr>
+      <w:sz w:val="20"/>
+      <w:szCs w:val="20"/>
+    </w:rPr>
+  </w:style>
+  <w:style w:type="character" w:customStyle="1" w:styleId="KommentartextZchn">
+    <w:name w:val="Kommentartext Zchn"/>
+    <w:basedOn w:val="Absatz-Standardschriftart"/>
+    <w:link w:val="Kommentartext"/>
+    <w:uiPriority w:val="99"/>
+    <w:semiHidden/>
+    <w:rsid w:val="008E6E99"/>
+    <w:rPr>
+      <w:sz w:val="20"/>
+      <w:szCs w:val="20"/>
+    </w:rPr>
+  </w:style>
+  <w:style w:type="paragraph" w:styleId="Kommentarthema">
+    <w:name w:val="annotation subject"/>
+    <w:basedOn w:val="Kommentartext"/>
+    <w:next w:val="Kommentartext"/>
+    <w:link w:val="KommentarthemaZchn"/>
+    <w:uiPriority w:val="99"/>
+    <w:semiHidden/>
+    <w:unhideWhenUsed/>
+    <w:rsid w:val="008E6E99"/>
+    <w:rPr>
+      <w:b/>
+      <w:bCs/>
+    </w:rPr>
+  </w:style>
+  <w:style w:type="character" w:customStyle="1" w:styleId="KommentarthemaZchn">
+    <w:name w:val="Kommentarthema Zchn"/>
+    <w:basedOn w:val="KommentartextZchn"/>
+    <w:link w:val="Kommentarthema"/>
+    <w:uiPriority w:val="99"/>
+    <w:semiHidden/>
+    <w:rsid w:val="008E6E99"/>
+    <w:rPr>
+      <w:b/>
+      <w:bCs/>
+      <w:sz w:val="20"/>
+      <w:szCs w:val="20"/>
+    </w:rPr>
+  </w:style>
+  <w:style w:type="paragraph" w:styleId="Sprechblasentext">
+    <w:name w:val="Balloon Text"/>
+    <w:basedOn w:val="Standard"/>
+    <w:link w:val="SprechblasentextZchn"/>
+    <w:uiPriority w:val="99"/>
+    <w:semiHidden/>
+    <w:unhideWhenUsed/>
+    <w:rsid w:val="008E6E99"/>
+    <w:pPr>
+      <w:spacing w:after="0" w:line="240" w:lineRule="auto"/>
+    </w:pPr>
+    <w:rPr>
+      <w:rFonts w:ascii="Segoe UI" w:hAnsi="Segoe UI" w:cs="Segoe UI"/>
+      <w:sz w:val="18"/>
+      <w:szCs w:val="18"/>
+    </w:rPr>
+  </w:style>
+  <w:style w:type="character" w:customStyle="1" w:styleId="SprechblasentextZchn">
+    <w:name w:val="Sprechblasentext Zchn"/>
+    <w:basedOn w:val="Absatz-Standardschriftart"/>
+    <w:link w:val="Sprechblasentext"/>
+    <w:uiPriority w:val="99"/>
+    <w:semiHidden/>
+    <w:rsid w:val="008E6E99"/>
+    <w:rPr>
+      <w:rFonts w:ascii="Segoe UI" w:hAnsi="Segoe UI" w:cs="Segoe UI"/>
+      <w:sz w:val="18"/>
+      <w:szCs w:val="18"/>
+    </w:rPr>
+  </w:style>
 </w:styles>
 </file>
 

--- a/Solution_Design/Story Board/Storys/RA-46 Rechtliches zum Website-Betrieb/RA 46 - Rechtliches zum Website Betrieb.docx
+++ b/Solution_Design/Story Board/Storys/RA-46 Rechtliches zum Website-Betrieb/RA 46 - Rechtliches zum Website Betrieb.docx
@@ -5,6 +5,10 @@
     <w:p>
       <w:pPr>
         <w:jc w:val="center"/>
+        <w:rPr>
+          <w:sz w:val="24"/>
+          <w:u w:val="single"/>
+        </w:rPr>
       </w:pPr>
       <w:r>
         <w:rPr>
@@ -32,77 +36,13 @@
       <w:r>
         <w:t>Domainrecht und markenrechtlicher Schutz</w:t>
       </w:r>
-    </w:p>
-    <w:p>
-      <w:pPr>
-        <w:pStyle w:val="Listenabsatz"/>
-        <w:numPr>
-          <w:ilvl w:val="1"/>
-          <w:numId w:val="1"/>
-        </w:numPr>
-      </w:pPr>
-      <w:r>
-        <w:t>Nicht mehr „Wer zuerst kommt, malt zuerst“ – Prinzip</w:t>
-      </w:r>
-    </w:p>
-    <w:p>
-      <w:pPr>
-        <w:pStyle w:val="Listenabsatz"/>
-        <w:numPr>
-          <w:ilvl w:val="1"/>
-          <w:numId w:val="1"/>
-        </w:numPr>
-      </w:pPr>
-      <w:r>
-        <w:t>Auch wenn eine Domain noch verfügbar ist, heißt das nicht, dass man diese auch nutzen kann</w:t>
-      </w:r>
-    </w:p>
-    <w:p>
-      <w:pPr>
-        <w:pStyle w:val="Listenabsatz"/>
-        <w:numPr>
-          <w:ilvl w:val="1"/>
-          <w:numId w:val="1"/>
-        </w:numPr>
-      </w:pPr>
-      <w:r>
-        <w:t>Markenrechte und Unternehmenskennzeichen dürfen nicht verletzt werden</w:t>
-      </w:r>
-    </w:p>
-    <w:p>
-      <w:pPr>
-        <w:pStyle w:val="Listenabsatz"/>
-        <w:numPr>
-          <w:ilvl w:val="1"/>
-          <w:numId w:val="1"/>
-        </w:numPr>
-      </w:pPr>
-      <w:r>
-        <w:t>Unternehmen können die Herausgabe einer Domain verlangen, wenn sie deren Namen entspricht</w:t>
-      </w:r>
-    </w:p>
-    <w:p>
-      <w:pPr>
-        <w:pStyle w:val="Listenabsatz"/>
-        <w:numPr>
-          <w:ilvl w:val="1"/>
-          <w:numId w:val="1"/>
-        </w:numPr>
-      </w:pPr>
-      <w:r>
-        <w:t>Das deutsche Patent- und Markenamt bietet eine sogenannte Einsteigerrecherche an</w:t>
-      </w:r>
-    </w:p>
-    <w:p>
-      <w:pPr>
-        <w:pStyle w:val="Listenabsatz"/>
-        <w:numPr>
-          <w:ilvl w:val="1"/>
-          <w:numId w:val="1"/>
-        </w:numPr>
-      </w:pPr>
-      <w:r>
-        <w:t>WICHTIG: auf der Startseite klar erkenntlich machen, was von wem geboten wird</w:t>
+      <w:r>
+        <w:br/>
+        <w:t xml:space="preserve">Bei der Vergabe der Domain geht es nicht nach dem „Wer zuerst kommt, malt zuerst“ – Prinzip vor. Hier sind einige Dinge zu beachten. </w:t>
+      </w:r>
+      <w:r>
+        <w:br/>
+        <w:t>Auch wenn die gewünschte Domain noch verfügbar ist, also nicht durch jemand anderen belegt ist, heißt dies nicht, dass man diese einfach so nutzen kann. Die Markenrechte und Unternehmenskennzeichen dürfen nicht verletzt werden. Außerdem könne Unternehmen die Herausgabe einer Domain verlangen, wenn diese dem Namen des Unternehmens entspricht. Um diesen Hindernissen vorzubeugen, bietet das deutsche Patent- und Markenamt eine sogenannte Einsteigerrecherche an, um eine Domain zu finden, welche man gefahrlos nutzen kann. Wenn man sich dann eine Domain sichern konnte, ist es wichtig, dass man auf der Startseite klar kenntlich macht, was auf dieser Website von wem angeboten wird.</w:t>
       </w:r>
     </w:p>
     <w:p>
@@ -113,236 +53,63 @@
           <w:numId w:val="1"/>
         </w:numPr>
       </w:pPr>
-      <w:commentRangeStart w:id="0"/>
       <w:r>
         <w:t>Impressum</w:t>
       </w:r>
-      <w:commentRangeEnd w:id="0"/>
-      <w:r>
-        <w:rPr>
-          <w:rStyle w:val="Kommentarzeichen"/>
-        </w:rPr>
-        <w:commentReference w:id="0"/>
-      </w:r>
-    </w:p>
-    <w:p>
-      <w:pPr>
-        <w:pStyle w:val="Listenabsatz"/>
-        <w:numPr>
-          <w:ilvl w:val="1"/>
-          <w:numId w:val="1"/>
-        </w:numPr>
-      </w:pPr>
-      <w:r>
-        <w:t>Richtet sich die Seite an das private Umfeld, ist kein Impressum notwendig</w:t>
-      </w:r>
-    </w:p>
-    <w:p>
-      <w:pPr>
-        <w:pStyle w:val="Listenabsatz"/>
-        <w:numPr>
-          <w:ilvl w:val="2"/>
-          <w:numId w:val="1"/>
-        </w:numPr>
-      </w:pPr>
-      <w:r>
-        <w:t>In unserem Fall: Impressum notwendig</w:t>
-      </w:r>
-    </w:p>
-    <w:p>
-      <w:pPr>
-        <w:pStyle w:val="Listenabsatz"/>
-        <w:numPr>
-          <w:ilvl w:val="1"/>
-          <w:numId w:val="1"/>
-        </w:numPr>
-      </w:pPr>
-      <w:r>
-        <w:t xml:space="preserve">Inhalte </w:t>
-      </w:r>
-      <w:r>
-        <w:t xml:space="preserve">und Anforderungen </w:t>
-      </w:r>
-      <w:r>
-        <w:t>für</w:t>
-      </w:r>
-      <w:r>
-        <w:t xml:space="preserve"> das</w:t>
-      </w:r>
-      <w:r>
-        <w:t xml:space="preserve"> Impressum: </w:t>
-      </w:r>
-    </w:p>
-    <w:p>
-      <w:pPr>
-        <w:pStyle w:val="Listenabsatz"/>
-        <w:numPr>
-          <w:ilvl w:val="2"/>
-          <w:numId w:val="1"/>
-        </w:numPr>
-      </w:pPr>
-      <w:hyperlink r:id="rId7" w:history="1">
-        <w:r>
-          <w:rPr>
-            <w:rStyle w:val="Hyperlink"/>
-          </w:rPr>
-          <w:t>http://www.gesetze-im-internet.de/tmg/__5.html</w:t>
-        </w:r>
-      </w:hyperlink>
-    </w:p>
-    <w:p>
-      <w:pPr>
-        <w:pStyle w:val="Listenabsatz"/>
-        <w:numPr>
-          <w:ilvl w:val="2"/>
-          <w:numId w:val="1"/>
-        </w:numPr>
-      </w:pPr>
-      <w:r>
-        <w:t>L</w:t>
-      </w:r>
-      <w:r>
-        <w:t>eicht erkennbar, unmittelbar erreichbar und ständig verfügbar</w:t>
-      </w:r>
-    </w:p>
-    <w:p>
-      <w:pPr>
-        <w:pStyle w:val="Listenabsatz"/>
-        <w:numPr>
-          <w:ilvl w:val="2"/>
-          <w:numId w:val="1"/>
-        </w:numPr>
-      </w:pPr>
-      <w:r>
-        <w:t>Muss unter „Kontakt“ oder „Impressum aufgeführt sein“</w:t>
-      </w:r>
-    </w:p>
-    <w:p>
-      <w:pPr>
-        <w:pStyle w:val="Listenabsatz"/>
-        <w:numPr>
-          <w:ilvl w:val="2"/>
-          <w:numId w:val="1"/>
-        </w:numPr>
-      </w:pPr>
-      <w:r>
-        <w:t>Muss mit maximal zwei Klicks erreichbar sein</w:t>
-      </w:r>
-    </w:p>
-    <w:p>
-      <w:pPr>
-        <w:pStyle w:val="Listenabsatz"/>
-        <w:numPr>
-          <w:ilvl w:val="2"/>
-          <w:numId w:val="1"/>
-        </w:numPr>
-      </w:pPr>
-      <w:r>
-        <w:t>TIPP: Um die Seriosität zu unterstreichen: Impressum dort platzieren, wo es erwartet wird (bspw. Im Navigationsmenü, Fuß der Startseite,…)</w:t>
-      </w:r>
-    </w:p>
-    <w:p>
-      <w:pPr>
-        <w:pStyle w:val="Listenabsatz"/>
-        <w:numPr>
-          <w:ilvl w:val="1"/>
-          <w:numId w:val="1"/>
-        </w:numPr>
-        <w:rPr>
-          <w:rStyle w:val="Hyperlink"/>
-          <w:color w:val="auto"/>
-          <w:u w:val="none"/>
-          <w:lang w:val="en-US"/>
-        </w:rPr>
-      </w:pPr>
-      <w:r>
-        <w:rPr>
-          <w:lang w:val="en-US"/>
-        </w:rPr>
-        <w:t xml:space="preserve">TIPP: </w:t>
-      </w:r>
-      <w:proofErr w:type="spellStart"/>
-      <w:r>
-        <w:rPr>
-          <w:lang w:val="en-US"/>
-        </w:rPr>
-        <w:t>Impressumsgenerator</w:t>
-      </w:r>
-      <w:proofErr w:type="spellEnd"/>
-      <w:r>
-        <w:rPr>
-          <w:lang w:val="en-US"/>
-        </w:rPr>
-        <w:t xml:space="preserve">: </w:t>
-      </w:r>
-      <w:r>
-        <w:rPr>
-          <w:lang w:val="en-US"/>
-        </w:rPr>
+      <w:r>
         <w:br/>
       </w:r>
-      <w:hyperlink r:id="rId8" w:history="1">
-        <w:r>
-          <w:rPr>
-            <w:rStyle w:val="Hyperlink"/>
-            <w:lang w:val="en-US"/>
-          </w:rPr>
-          <w:t>htt</w:t>
-        </w:r>
-        <w:r>
-          <w:rPr>
-            <w:rStyle w:val="Hyperlink"/>
-            <w:lang w:val="en-US"/>
-          </w:rPr>
-          <w:t>p://www.deutsche-anwaltshotline.de/recht-auf-ihrer-website/impressum-generator</w:t>
-        </w:r>
-      </w:hyperlink>
-    </w:p>
-    <w:p>
-      <w:pPr>
-        <w:pStyle w:val="Listenabsatz"/>
-        <w:numPr>
-          <w:ilvl w:val="1"/>
-          <w:numId w:val="1"/>
-        </w:numPr>
-        <w:rPr>
-          <w:lang w:val="en-US"/>
-        </w:rPr>
-      </w:pPr>
-      <w:proofErr w:type="spellStart"/>
-      <w:r>
-        <w:rPr>
-          <w:color w:val="FF0000"/>
-          <w:lang w:val="en-US"/>
-        </w:rPr>
-        <w:t>Impressum</w:t>
-      </w:r>
-      <w:proofErr w:type="spellEnd"/>
-      <w:r>
-        <w:rPr>
-          <w:color w:val="FF0000"/>
-          <w:lang w:val="en-US"/>
-        </w:rPr>
-        <w:t xml:space="preserve"> von Telekom </w:t>
-      </w:r>
-      <w:proofErr w:type="spellStart"/>
-      <w:r>
-        <w:rPr>
-          <w:color w:val="FF0000"/>
-          <w:lang w:val="en-US"/>
-        </w:rPr>
-        <w:t>übernehmbar</w:t>
-      </w:r>
-      <w:proofErr w:type="spellEnd"/>
-      <w:r>
-        <w:rPr>
-          <w:color w:val="FF0000"/>
-          <w:lang w:val="en-US"/>
-        </w:rPr>
-        <w:t xml:space="preserve">? </w:t>
-      </w:r>
-      <w:bookmarkStart w:id="1" w:name="_GoBack"/>
-      <w:bookmarkEnd w:id="1"/>
+      <w:r>
+        <w:t xml:space="preserve">Allgemein lässt sich sagen, dass ein Impressum nur dann notwendig ist, wenn sich der Inhalt der Website nicht an das private Umfeld richtet, sondern an die Öffentlichkeit. Dies bedeutet in unserem Fall, dass ein Impressum notwendig ist. </w:t>
+      </w:r>
+      <w:r>
+        <w:br/>
+        <w:t>Das Impressum muss auf der Seite so platziert werden, dass es mit maximal zwei Klicks erreichbar ist. Weiterhin muss es unter den Begriffen „Kontakt“ oder „Impressum“ geführt werden. Es lässt sich also sagen, dass das Impressum leicht erkennbar, unmittelbar erreichbar und ständig verfügbar sein muss. Um die Seriosität unserer Website zu unterstreichen, ist es förderlich, wenn das Impressum dort platziert ist, wo es erwartet wird. Also etwa im Navigationsmenü oder am Fuß der Startseite.</w:t>
+      </w:r>
+      <w:r>
+        <w:br/>
+        <w:t xml:space="preserve">In der angefügten </w:t>
+      </w:r>
+      <w:r>
+        <w:t>Word-Datei</w:t>
+      </w:r>
+      <w:r>
+        <w:t xml:space="preserve"> ist unser Impressum aufgeführt, welches von der Telekom übernommen werden kann.</w:t>
+      </w:r>
+      <w:r>
+        <w:br/>
+      </w:r>
+      <w:bookmarkStart w:id="0" w:name="_MON_1511520307"/>
+      <w:bookmarkEnd w:id="0"/>
+      <w:r>
+        <w:object w:dxaOrig="1532" w:dyaOrig="995" w14:anchorId="2754192D">
+          <v:shapetype id="_x0000_t75" coordsize="21600,21600" o:spt="75" o:preferrelative="t" path="m@4@5l@4@11@9@11@9@5xe" filled="f" stroked="f">
+            <v:stroke joinstyle="miter"/>
+            <v:formulas>
+              <v:f eqn="if lineDrawn pixelLineWidth 0"/>
+              <v:f eqn="sum @0 1 0"/>
+              <v:f eqn="sum 0 0 @1"/>
+              <v:f eqn="prod @2 1 2"/>
+              <v:f eqn="prod @3 21600 pixelWidth"/>
+              <v:f eqn="prod @3 21600 pixelHeight"/>
+              <v:f eqn="sum @0 0 1"/>
+              <v:f eqn="prod @6 1 2"/>
+              <v:f eqn="prod @7 21600 pixelWidth"/>
+              <v:f eqn="sum @8 21600 0"/>
+              <v:f eqn="prod @7 21600 pixelHeight"/>
+              <v:f eqn="sum @10 21600 0"/>
+            </v:formulas>
+            <v:path o:extrusionok="f" gradientshapeok="t" o:connecttype="rect"/>
+            <o:lock v:ext="edit" aspectratio="t"/>
+          </v:shapetype>
+          <v:shape id="_x0000_i1025" type="#_x0000_t75" style="width:76.5pt;height:49.5pt" o:ole="">
+            <v:imagedata r:id="rId5" o:title=""/>
+          </v:shape>
+          <o:OLEObject Type="Embed" ProgID="Word.Document.12" ShapeID="_x0000_i1025" DrawAspect="Icon" ObjectID="_1511520526" r:id="rId6">
+            <o:FieldCodes>\s</o:FieldCodes>
+          </o:OLEObject>
+        </w:object>
+      </w:r>
     </w:p>
     <w:p>
       <w:pPr>
@@ -353,294 +120,114 @@
         </w:numPr>
       </w:pPr>
       <w:r>
-        <w:t xml:space="preserve">Disclaimer für Inhalte </w:t>
-      </w:r>
-      <w:r>
-        <w:t>auf verlinkten Websites</w:t>
+        <w:t>Inhalte Dritter</w:t>
+      </w:r>
+      <w:r>
+        <w:br/>
+        <w:t xml:space="preserve">Da auf unserer Website auch Inhalte durch Dritte platziert werden, ist es notwendig, den Umgang hiermit rechtssicher zu machen. </w:t>
+      </w:r>
+      <w:r>
+        <w:br/>
+        <w:t>Wenn der Inhalt eines Artikels, welcher durch einen Dritten auf unserer Website platziert wurde, das Urheberrecht verletzt, sind wir nicht direkt haftbar, da wir den Inhalt nicht selbst veröffentlicht haben. Allerdings muss der Inhalt durch uns entfernt werden, wenn wir auf diese Urheberrechtsverletzung hingewiesen werden.</w:t>
+      </w:r>
+      <w:r>
+        <w:br/>
+        <w:t xml:space="preserve">Da Inhalte von Dritten auch Links zu anderen Websites enthalten können, ist ein juristisch richtiger Disclaimer </w:t>
+      </w:r>
+      <w:r>
+        <w:t>unverzichtbar. Diese versichert eine einmalige gewissenhafte Prüfung der verlinkten Website zum Zeitpunkt der Verlinkung, da eine ständige Prüfung jeder verlinkten Website unzumutbar ist.</w:t>
+      </w:r>
+      <w:r>
+        <w:br/>
+      </w:r>
+      <w:bookmarkStart w:id="1" w:name="_MON_1511520461"/>
+      <w:bookmarkEnd w:id="1"/>
+      <w:r>
+        <w:object w:dxaOrig="1532" w:dyaOrig="995" w14:anchorId="3E389DCF">
+          <v:shape id="_x0000_i1026" type="#_x0000_t75" style="width:76.5pt;height:49.5pt" o:ole="">
+            <v:imagedata r:id="rId7" o:title=""/>
+          </v:shape>
+          <o:OLEObject Type="Embed" ProgID="Word.Document.12" ShapeID="_x0000_i1026" DrawAspect="Icon" ObjectID="_1511520527" r:id="rId8">
+            <o:FieldCodes>\s</o:FieldCodes>
+          </o:OLEObject>
+        </w:object>
       </w:r>
     </w:p>
     <w:p>
       <w:pPr>
         <w:pStyle w:val="Listenabsatz"/>
+        <w:rPr>
+          <w:lang w:val="en-US"/>
+        </w:rPr>
+      </w:pPr>
+      <w:r>
+        <w:rPr>
+          <w:lang w:val="en-US"/>
+        </w:rPr>
+        <w:t>Quelle Disclaimer (http://www.deutsche-anwaltshotline.de/recht-auf-ihrer-website/disclaimer-baukasten</w:t>
+      </w:r>
+      <w:r>
+        <w:rPr>
+          <w:lang w:val="en-US"/>
+        </w:rPr>
+        <w:t>)</w:t>
+      </w:r>
+    </w:p>
+    <w:p>
+      <w:pPr>
+        <w:pStyle w:val="Listenabsatz"/>
         <w:numPr>
-          <w:ilvl w:val="1"/>
+          <w:ilvl w:val="0"/>
           <w:numId w:val="1"/>
         </w:numPr>
       </w:pPr>
       <w:r>
-        <w:t>Ein juristisch richtiger Disclaimer versichert eine einmalige</w:t>
-      </w:r>
-      <w:r>
-        <w:t xml:space="preserve"> gewissenhafte</w:t>
-      </w:r>
-      <w:r>
-        <w:t xml:space="preserve"> Prüfung der verlinkten Website zum Zeitpunkt der Verlinkung</w:t>
-      </w:r>
-      <w:r>
-        <w:t>. Ständige Prüfung wäre unzumutbar</w:t>
+        <w:t>Datenschutz</w:t>
+      </w:r>
+      <w:r>
+        <w:br/>
+        <w:t>Da wir als Websitebetreiber für den Ver</w:t>
+      </w:r>
+      <w:bookmarkStart w:id="2" w:name="_GoBack"/>
+      <w:bookmarkEnd w:id="2"/>
+      <w:r>
+        <w:t xml:space="preserve">lust von Nutzerdaten rechtlich haften, halten wir die Menge nutzerbezogener Daten sehr gering. Es wird lediglich die E-Mailadresse gespeichert, </w:t>
+      </w:r>
+      <w:r>
+        <w:lastRenderedPageBreak/>
+        <w:t>mit der sich der Nutzer anmelden kann.</w:t>
+      </w:r>
+      <w:r>
+        <w:br/>
+        <w:t xml:space="preserve">Allerdings sind wir als Anbieter von Telekommunikationsdiensten laut des Paragraphen §113 des Telekommunikationsgesetzes, dem sogenannten „manuellen Auskunftsverfahren“, dazu verpflichtet, nutzerbezogene Daten an ermittelnde Behörden herauszugeben, wenn der Verdacht einer Straftat </w:t>
+      </w:r>
+      <w:r>
+        <w:t>vorliegt. Kommt es zur Herausgabe dieser Daten, ist Stillschweigen gegenüber dem Betroffenen darüber zu bewahren.</w:t>
       </w:r>
     </w:p>
+    <w:p/>
     <w:p>
-      <w:pPr>
-        <w:pStyle w:val="Listenabsatz"/>
-        <w:numPr>
-          <w:ilvl w:val="1"/>
-          <w:numId w:val="1"/>
-        </w:numPr>
-      </w:pPr>
-      <w:r>
-        <w:t>Generator für richtigen Disclaimer:</w:t>
-      </w:r>
-      <w:r>
-        <w:br/>
+      <w:r>
+        <w:t xml:space="preserve">Quelle: </w:t>
       </w:r>
       <w:hyperlink r:id="rId9" w:history="1">
         <w:r>
           <w:rPr>
             <w:rStyle w:val="Hyperlink"/>
           </w:rPr>
-          <w:t>http://www.onlinemarketing-praxis.de/recht/die-rechtssichere-website-wichtige-rechtliche-grundlagen</w:t>
+          <w:t>http://www.onlinemarketing</w:t>
         </w:r>
-      </w:hyperlink>
-    </w:p>
-    <w:p>
-      <w:pPr>
-        <w:pStyle w:val="Listenabsatz"/>
-        <w:numPr>
-          <w:ilvl w:val="0"/>
-          <w:numId w:val="1"/>
-        </w:numPr>
-      </w:pPr>
-      <w:r>
-        <w:t>Hinweis zum Datenschutz</w:t>
-      </w:r>
-    </w:p>
-    <w:p>
-      <w:pPr>
-        <w:pStyle w:val="Listenabsatz"/>
-        <w:numPr>
-          <w:ilvl w:val="1"/>
-          <w:numId w:val="1"/>
-        </w:numPr>
-      </w:pPr>
-      <w:r>
-        <w:t>Besucher muss über Speicherung von Nutzungsdaten informiert werden</w:t>
-      </w:r>
-    </w:p>
-    <w:p>
-      <w:pPr>
-        <w:pStyle w:val="Listenabsatz"/>
-        <w:numPr>
-          <w:ilvl w:val="1"/>
-          <w:numId w:val="1"/>
-        </w:numPr>
-      </w:pPr>
-      <w:r>
-        <w:t>Rechtssicherer Einsatz von Web-Controlling-Tools:</w:t>
-      </w:r>
-      <w:r>
-        <w:br/>
-      </w:r>
-      <w:hyperlink r:id="rId10" w:history="1">
         <w:r>
           <w:rPr>
             <w:rStyle w:val="Hyperlink"/>
           </w:rPr>
-          <w:t>http://www.onlinemarketing-praxis.de/web-controlling/web-analytics-datenschutzkonform-einsetzen</w:t>
+          <w:t>-</w:t>
         </w:r>
-      </w:hyperlink>
-    </w:p>
-    <w:p>
-      <w:pPr>
-        <w:pStyle w:val="Listenabsatz"/>
-        <w:numPr>
-          <w:ilvl w:val="0"/>
-          <w:numId w:val="1"/>
-        </w:numPr>
-      </w:pPr>
-      <w:r>
-        <w:t>Social-Media-Buttons</w:t>
-      </w:r>
-    </w:p>
-    <w:p>
-      <w:pPr>
-        <w:pStyle w:val="Listenabsatz"/>
-        <w:numPr>
-          <w:ilvl w:val="1"/>
-          <w:numId w:val="1"/>
-        </w:numPr>
-      </w:pPr>
-      <w:r>
-        <w:t>Problem: Ist ein Nutzer bei einem sozialen Netzwerk eingeloggt und die besuchte Website enthält Social-Media-Buttons, werden Nutzungsinformationen übermittelt</w:t>
-      </w:r>
-    </w:p>
-    <w:p>
-      <w:pPr>
-        <w:pStyle w:val="Listenabsatz"/>
-        <w:numPr>
-          <w:ilvl w:val="1"/>
-          <w:numId w:val="1"/>
-        </w:numPr>
-      </w:pPr>
-      <w:r>
-        <w:t>Lösung: „2-Klick-Methode“</w:t>
-      </w:r>
-    </w:p>
-    <w:p>
-      <w:pPr>
-        <w:pStyle w:val="Listenabsatz"/>
-        <w:numPr>
-          <w:ilvl w:val="2"/>
-          <w:numId w:val="1"/>
-        </w:numPr>
-      </w:pPr>
-      <w:r>
-        <w:t>Benutzer muss den Button mit einem ersten Klick zuerst aktivieren, bevor er mit einem weiteren Klick „liken“, „twittern“, etc. kann</w:t>
-      </w:r>
-    </w:p>
-    <w:p>
-      <w:pPr>
-        <w:pStyle w:val="Listenabsatz"/>
-        <w:numPr>
-          <w:ilvl w:val="0"/>
-          <w:numId w:val="1"/>
-        </w:numPr>
-      </w:pPr>
-      <w:r>
-        <w:t>Urheberrecht</w:t>
-      </w:r>
-    </w:p>
-    <w:p>
-      <w:pPr>
-        <w:pStyle w:val="Listenabsatz"/>
-        <w:numPr>
-          <w:ilvl w:val="1"/>
-          <w:numId w:val="1"/>
-        </w:numPr>
-      </w:pPr>
-      <w:r>
-        <w:t>Fremde Texte, Fotos, Videos oder Grafiken auf der Website können gegen das Urheberrecht verstoßen</w:t>
-      </w:r>
-    </w:p>
-    <w:p>
-      <w:pPr>
-        <w:pStyle w:val="Listenabsatz"/>
-        <w:numPr>
-          <w:ilvl w:val="1"/>
-          <w:numId w:val="1"/>
-        </w:numPr>
-        <w:rPr>
-          <w:rStyle w:val="Hyperlink"/>
-          <w:color w:val="auto"/>
-          <w:u w:val="none"/>
-        </w:rPr>
-      </w:pPr>
-      <w:hyperlink r:id="rId11" w:history="1">
         <w:r>
           <w:rPr>
             <w:rStyle w:val="Hyperlink"/>
           </w:rPr>
-          <w:t>http://www.onlinemarketing-praxis.de/recht/urheberrecht-im-internet-gleiche-regeln-online-wie-offline</w:t>
-        </w:r>
-      </w:hyperlink>
-    </w:p>
-    <w:p>
-      <w:pPr>
-        <w:pStyle w:val="Listenabsatz"/>
-        <w:numPr>
-          <w:ilvl w:val="0"/>
-          <w:numId w:val="1"/>
-        </w:numPr>
-        <w:rPr>
-          <w:rStyle w:val="Hyperlink"/>
-          <w:color w:val="FF0000"/>
-          <w:u w:val="none"/>
-        </w:rPr>
-      </w:pPr>
-      <w:r>
-        <w:rPr>
-          <w:rStyle w:val="Hyperlink"/>
-          <w:color w:val="FF0000"/>
-          <w:u w:val="none"/>
-        </w:rPr>
-        <w:t>Haftung für Inhalte von  Dritten (Wiki Inhalte)</w:t>
-      </w:r>
-    </w:p>
-    <w:p>
-      <w:pPr>
-        <w:pStyle w:val="Listenabsatz"/>
-        <w:numPr>
-          <w:ilvl w:val="1"/>
-          <w:numId w:val="1"/>
-        </w:numPr>
-        <w:rPr>
-          <w:rStyle w:val="Hyperlink"/>
-          <w:color w:val="FF0000"/>
-          <w:u w:val="none"/>
-        </w:rPr>
-      </w:pPr>
-      <w:r>
-        <w:rPr>
-          <w:rStyle w:val="Hyperlink"/>
-          <w:color w:val="FF0000"/>
-          <w:u w:val="none"/>
-        </w:rPr>
-        <w:lastRenderedPageBreak/>
-        <w:t>Was müssen wir machen?</w:t>
-      </w:r>
-    </w:p>
-    <w:p>
-      <w:pPr>
-        <w:pStyle w:val="Listenabsatz"/>
-        <w:numPr>
-          <w:ilvl w:val="1"/>
-          <w:numId w:val="1"/>
-        </w:numPr>
-        <w:rPr>
-          <w:rStyle w:val="Hyperlink"/>
-          <w:color w:val="FF0000"/>
-          <w:u w:val="none"/>
-        </w:rPr>
-      </w:pPr>
-      <w:r>
-        <w:rPr>
-          <w:rStyle w:val="Hyperlink"/>
-          <w:color w:val="FF0000"/>
-          <w:u w:val="none"/>
-        </w:rPr>
-        <w:t>Regeln die einzuhalten sind</w:t>
-      </w:r>
-    </w:p>
-    <w:p>
-      <w:pPr>
-        <w:pStyle w:val="Listenabsatz"/>
-        <w:numPr>
-          <w:ilvl w:val="1"/>
-          <w:numId w:val="1"/>
-        </w:numPr>
-        <w:rPr>
-          <w:color w:val="FF0000"/>
-        </w:rPr>
-      </w:pPr>
-      <w:r>
-        <w:rPr>
-          <w:rStyle w:val="Hyperlink"/>
-          <w:color w:val="FF0000"/>
-          <w:u w:val="none"/>
-        </w:rPr>
-        <w:t>Workflow?`</w:t>
-      </w:r>
-    </w:p>
-    <w:p>
-      <w:r>
-        <w:t xml:space="preserve">Quelle: </w:t>
-      </w:r>
-      <w:hyperlink r:id="rId12" w:history="1">
-        <w:r>
-          <w:rPr>
-            <w:rStyle w:val="Hyperlink"/>
-          </w:rPr>
-          <w:t>http://www.onlinemarketing-praxis.de/recht/die-rechtssichere-website-wichtige-rechtliche-grundlagen</w:t>
+          <w:t>praxis.de/recht/die-rechtssichere-website-wichtige-rechtliche-grundlagen</w:t>
         </w:r>
       </w:hyperlink>
     </w:p>
@@ -654,36 +241,6 @@
 </w:document>
 </file>
 
-<file path=word/comments.xml><?xml version="1.0" encoding="utf-8"?>
-<w:comments xmlns:wpc="http://schemas.microsoft.com/office/word/2010/wordprocessingCanvas" xmlns:mc="http://schemas.openxmlformats.org/markup-compatibility/2006" xmlns:o="urn:schemas-microsoft-com:office:office" xmlns:r="http://schemas.openxmlformats.org/officeDocument/2006/relationships" xmlns:m="http://schemas.openxmlformats.org/officeDocument/2006/math" xmlns:v="urn:schemas-microsoft-com:vml" xmlns:wp14="http://schemas.microsoft.com/office/word/2010/wordprocessingDrawing" xmlns:wp="http://schemas.openxmlformats.org/drawingml/2006/wordprocessingDrawing" xmlns:w10="urn:schemas-microsoft-com:office:word" xmlns:w="http://schemas.openxmlformats.org/wordprocessingml/2006/main" xmlns:w14="http://schemas.microsoft.com/office/word/2010/wordml" xmlns:w15="http://schemas.microsoft.com/office/word/2012/wordml" xmlns:wpg="http://schemas.microsoft.com/office/word/2010/wordprocessingGroup" xmlns:wpi="http://schemas.microsoft.com/office/word/2010/wordprocessingInk" xmlns:wne="http://schemas.microsoft.com/office/word/2006/wordml" xmlns:wps="http://schemas.microsoft.com/office/word/2010/wordprocessingShape" mc:Ignorable="w14 w15 wp14">
-  <w:comment w:id="0" w:author="J.-P. K." w:date="2015-12-02T15:45:00Z" w:initials="JK">
-    <w:p>
-      <w:pPr>
-        <w:pStyle w:val="Kommentartext"/>
-      </w:pPr>
-      <w:r>
-        <w:rPr>
-          <w:rStyle w:val="Kommentarzeichen"/>
-        </w:rPr>
-        <w:annotationRef/>
-      </w:r>
-      <w:r>
-        <w:t>Auszug aus den Anforderungen: - Erstellung der benötigt</w:t>
-      </w:r>
-      <w:r>
-        <w:t>en Inhalte und Implementierung in einer Wiki Seite</w:t>
-      </w:r>
-    </w:p>
-  </w:comment>
-</w:comments>
-</file>
-
-<file path=word/commentsExtended.xml><?xml version="1.0" encoding="utf-8"?>
-<w15:commentsEx xmlns:wpc="http://schemas.microsoft.com/office/word/2010/wordprocessingCanvas" xmlns:mc="http://schemas.openxmlformats.org/markup-compatibility/2006" xmlns:o="urn:schemas-microsoft-com:office:office" xmlns:r="http://schemas.openxmlformats.org/officeDocument/2006/relationships" xmlns:m="http://schemas.openxmlformats.org/officeDocument/2006/math" xmlns:v="urn:schemas-microsoft-com:vml" xmlns:wp14="http://schemas.microsoft.com/office/word/2010/wordprocessingDrawing" xmlns:wp="http://schemas.openxmlformats.org/drawingml/2006/wordprocessingDrawing" xmlns:w10="urn:schemas-microsoft-com:office:word" xmlns:w="http://schemas.openxmlformats.org/wordprocessingml/2006/main" xmlns:w14="http://schemas.microsoft.com/office/word/2010/wordml" xmlns:w15="http://schemas.microsoft.com/office/word/2012/wordml" xmlns:wpg="http://schemas.microsoft.com/office/word/2010/wordprocessingGroup" xmlns:wpi="http://schemas.microsoft.com/office/word/2010/wordprocessingInk" xmlns:wne="http://schemas.microsoft.com/office/word/2006/wordml" xmlns:wps="http://schemas.microsoft.com/office/word/2010/wordprocessingShape" mc:Ignorable="w14 w15 wp14">
-  <w15:commentEx w15:paraId="176927CA" w15:done="0"/>
-</w15:commentsEx>
-</file>
-
 <file path=word/numbering.xml><?xml version="1.0" encoding="utf-8"?>
 <w:numbering xmlns:wpc="http://schemas.microsoft.com/office/word/2010/wordprocessingCanvas" xmlns:mc="http://schemas.openxmlformats.org/markup-compatibility/2006" xmlns:o="urn:schemas-microsoft-com:office:office" xmlns:r="http://schemas.openxmlformats.org/officeDocument/2006/relationships" xmlns:m="http://schemas.openxmlformats.org/officeDocument/2006/math" xmlns:v="urn:schemas-microsoft-com:vml" xmlns:wp14="http://schemas.microsoft.com/office/word/2010/wordprocessingDrawing" xmlns:wp="http://schemas.openxmlformats.org/drawingml/2006/wordprocessingDrawing" xmlns:w10="urn:schemas-microsoft-com:office:word" xmlns:w="http://schemas.openxmlformats.org/wordprocessingml/2006/main" xmlns:w14="http://schemas.microsoft.com/office/word/2010/wordml" xmlns:w15="http://schemas.microsoft.com/office/word/2012/wordml" xmlns:wpg="http://schemas.microsoft.com/office/word/2010/wordprocessingGroup" xmlns:wpi="http://schemas.microsoft.com/office/word/2010/wordprocessingInk" xmlns:wne="http://schemas.microsoft.com/office/word/2006/wordml" xmlns:wps="http://schemas.microsoft.com/office/word/2010/wordprocessingShape" mc:Ignorable="w14 w15 wp14">
   <w:abstractNum w:abstractNumId="0" w15:restartNumberingAfterBreak="0">
@@ -779,14 +336,6 @@
     <w:abstractNumId w:val="0"/>
   </w:num>
 </w:numbering>
-</file>
-
-<file path=word/people.xml><?xml version="1.0" encoding="utf-8"?>
-<w15:people xmlns:wpc="http://schemas.microsoft.com/office/word/2010/wordprocessingCanvas" xmlns:mc="http://schemas.openxmlformats.org/markup-compatibility/2006" xmlns:o="urn:schemas-microsoft-com:office:office" xmlns:r="http://schemas.openxmlformats.org/officeDocument/2006/relationships" xmlns:m="http://schemas.openxmlformats.org/officeDocument/2006/math" xmlns:v="urn:schemas-microsoft-com:vml" xmlns:wp14="http://schemas.microsoft.com/office/word/2010/wordprocessingDrawing" xmlns:wp="http://schemas.openxmlformats.org/drawingml/2006/wordprocessingDrawing" xmlns:w10="urn:schemas-microsoft-com:office:word" xmlns:w="http://schemas.openxmlformats.org/wordprocessingml/2006/main" xmlns:w14="http://schemas.microsoft.com/office/word/2010/wordml" xmlns:w15="http://schemas.microsoft.com/office/word/2012/wordml" xmlns:wpg="http://schemas.microsoft.com/office/word/2010/wordprocessingGroup" xmlns:wpi="http://schemas.microsoft.com/office/word/2010/wordprocessingInk" xmlns:wne="http://schemas.microsoft.com/office/word/2006/wordml" xmlns:wps="http://schemas.microsoft.com/office/word/2010/wordprocessingShape" mc:Ignorable="w14 w15 wp14">
-  <w15:person w15:author="J.-P. K.">
-    <w15:presenceInfo w15:providerId="Windows Live" w15:userId="211dea74c0ebfbf7"/>
-  </w15:person>
-</w15:people>
 </file>
 
 <file path=word/styles.xml><?xml version="1.0" encoding="utf-8"?>
